--- a/templates/sec.docx
+++ b/templates/sec.docx
@@ -138,7 +138,7 @@
                 </mc:Choice>
                 <mc:Fallback>
                   <w:pict>
-                    <v:line w14:anchorId="60B0B51C" id="Straight Connector 1" o:spid="_x0000_s1026" style="position:absolute;z-index:251660288;visibility:visible;mso-wrap-style:square;mso-width-percent:0;mso-height-percent:0;mso-wrap-distance-left:9pt;mso-wrap-distance-top:-3e-5mm;mso-wrap-distance-right:9pt;mso-wrap-distance-bottom:-3e-5mm;mso-position-horizontal:absolute;mso-position-horizontal-relative:text;mso-position-vertical:absolute;mso-position-vertical-relative:text;mso-width-percent:0;mso-height-percent:0;mso-width-relative:page;mso-height-relative:page" from="39.1pt,6.2pt" to="152.5pt,6.2pt" o:gfxdata="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"/>
+                    <v:line w14:anchorId="68B037CB" id="Straight Connector 1" o:spid="_x0000_s1026" style="position:absolute;z-index:251660288;visibility:visible;mso-wrap-style:square;mso-width-percent:0;mso-height-percent:0;mso-wrap-distance-left:9pt;mso-wrap-distance-top:-3e-5mm;mso-wrap-distance-right:9pt;mso-wrap-distance-bottom:-3e-5mm;mso-position-horizontal:absolute;mso-position-horizontal-relative:text;mso-position-vertical:absolute;mso-position-vertical-relative:text;mso-width-percent:0;mso-height-percent:0;mso-width-relative:page;mso-height-relative:page" from="39.1pt,6.2pt" to="152.5pt,6.2pt" o:gfxdata="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"/>
                   </w:pict>
                 </mc:Fallback>
               </mc:AlternateContent>
@@ -288,7 +288,7 @@
                 </mc:Choice>
                 <mc:Fallback>
                   <w:pict>
-                    <v:line w14:anchorId="524A07B2" id="Straight Connector 2" o:spid="_x0000_s1026" style="position:absolute;z-index:251661312;visibility:visible;mso-wrap-style:square;mso-width-percent:0;mso-height-percent:0;mso-wrap-distance-left:9pt;mso-wrap-distance-top:-3e-5mm;mso-wrap-distance-right:9pt;mso-wrap-distance-bottom:-3e-5mm;mso-position-horizontal:absolute;mso-position-horizontal-relative:text;mso-position-vertical:absolute;mso-position-vertical-relative:text;mso-width-percent:0;mso-height-percent:0;mso-width-relative:page;mso-height-relative:page" from="67.2pt,5.05pt" to="180.6pt,5.05pt" o:gfxdata="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"/>
+                    <v:line w14:anchorId="2BA8E65C" id="Straight Connector 2" o:spid="_x0000_s1026" style="position:absolute;z-index:251661312;visibility:visible;mso-wrap-style:square;mso-width-percent:0;mso-height-percent:0;mso-wrap-distance-left:9pt;mso-wrap-distance-top:-3e-5mm;mso-wrap-distance-right:9pt;mso-wrap-distance-bottom:-3e-5mm;mso-position-horizontal:absolute;mso-position-horizontal-relative:text;mso-position-vertical:absolute;mso-position-vertical-relative:text;mso-width-percent:0;mso-height-percent:0;mso-width-relative:page;mso-height-relative:page" from="67.2pt,5.05pt" to="180.6pt,5.05pt" o:gfxdata="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"/>
                   </w:pict>
                 </mc:Fallback>
               </mc:AlternateContent>
@@ -478,6 +478,21 @@
           <w:szCs w:val="28"/>
         </w:rPr>
         <w:t>{review3}</w:t>
+      </w:r>
+    </w:p>
+    <w:p>
+      <w:pPr>
+        <w:rPr>
+          <w:sz w:val="28"/>
+          <w:szCs w:val="28"/>
+        </w:rPr>
+      </w:pPr>
+      <w:r>
+        <w:rPr>
+          <w:sz w:val="28"/>
+          <w:szCs w:val="28"/>
+        </w:rPr>
+        <w:t>Điểm: {result}</w:t>
       </w:r>
       <w:bookmarkStart w:id="0" w:name="_GoBack"/>
       <w:bookmarkEnd w:id="0"/>
